--- a/Practica #13.docx
+++ b/Practica #13.docx
@@ -56,7 +56,7 @@
                 <w:lang w:eastAsia="es-MX"/>
               </w:rPr>
               <w:drawing>
-                <wp:inline distT="0" distB="0" distL="0" distR="0" wp14:anchorId="41ACC852" wp14:editId="1C8DC676">
+                <wp:inline distT="0" distB="0" distL="0" distR="0" wp14:anchorId="76EC1057" wp14:editId="593BCAF9">
                   <wp:extent cx="601980" cy="624840"/>
                   <wp:effectExtent l="0" t="0" r="7620" b="3810"/>
                   <wp:docPr id="14" name="Imagen 14" descr="escudofi_color_m2008_jpg"/>
@@ -73,7 +73,7 @@
                           </pic:cNvPicPr>
                         </pic:nvPicPr>
                         <pic:blipFill>
-                          <a:blip r:embed="rId8">
+                          <a:blip r:embed="rId6">
                             <a:extLst>
                               <a:ext uri="{28A0092B-C50C-407E-A947-70E740481C1C}">
                                 <a14:useLocalDpi xmlns:a14="http://schemas.microsoft.com/office/drawing/2010/main" val="0"/>
@@ -154,13 +154,31 @@
                 <w:szCs w:val="24"/>
               </w:rPr>
             </w:pPr>
+            <w:proofErr w:type="spellStart"/>
             <w:r>
               <w:rPr>
                 <w:rFonts w:ascii="Arial" w:hAnsi="Arial" w:cs="Arial"/>
                 <w:szCs w:val="24"/>
               </w:rPr>
-              <w:t>Facultad de Ingeniería</w:t>
+              <w:t>Facultad</w:t>
             </w:r>
+            <w:proofErr w:type="spellEnd"/>
+            <w:r>
+              <w:rPr>
+                <w:rFonts w:ascii="Arial" w:hAnsi="Arial" w:cs="Arial"/>
+                <w:szCs w:val="24"/>
+              </w:rPr>
+              <w:t xml:space="preserve"> de </w:t>
+            </w:r>
+            <w:proofErr w:type="spellStart"/>
+            <w:r>
+              <w:rPr>
+                <w:rFonts w:ascii="Arial" w:hAnsi="Arial" w:cs="Arial"/>
+                <w:szCs w:val="24"/>
+              </w:rPr>
+              <w:t>Ingeniería</w:t>
+            </w:r>
+            <w:proofErr w:type="spellEnd"/>
           </w:p>
         </w:tc>
         <w:tc>
@@ -177,13 +195,31 @@
                 <w:szCs w:val="24"/>
               </w:rPr>
             </w:pPr>
+            <w:proofErr w:type="spellStart"/>
             <w:r>
               <w:rPr>
                 <w:rFonts w:ascii="Arial" w:hAnsi="Arial" w:cs="Arial"/>
                 <w:szCs w:val="24"/>
               </w:rPr>
-              <w:t>Laboratorios de docencia</w:t>
+              <w:t>Laboratorios</w:t>
             </w:r>
+            <w:proofErr w:type="spellEnd"/>
+            <w:r>
+              <w:rPr>
+                <w:rFonts w:ascii="Arial" w:hAnsi="Arial" w:cs="Arial"/>
+                <w:szCs w:val="24"/>
+              </w:rPr>
+              <w:t xml:space="preserve"> de </w:t>
+            </w:r>
+            <w:proofErr w:type="spellStart"/>
+            <w:r>
+              <w:rPr>
+                <w:rFonts w:ascii="Arial" w:hAnsi="Arial" w:cs="Arial"/>
+                <w:szCs w:val="24"/>
+              </w:rPr>
+              <w:t>docencia</w:t>
+            </w:r>
+            <w:proofErr w:type="spellEnd"/>
           </w:p>
         </w:tc>
       </w:tr>
@@ -203,7 +239,7 @@
         <w:tblLook w:val="04A0" w:firstRow="1" w:lastRow="0" w:firstColumn="1" w:lastColumn="0" w:noHBand="0" w:noVBand="1"/>
       </w:tblPr>
       <w:tblGrid>
-        <w:gridCol w:w="11825"/>
+        <w:gridCol w:w="10847"/>
       </w:tblGrid>
       <w:tr>
         <w:trPr>
@@ -376,13 +412,31 @@
                       <w:szCs w:val="28"/>
                     </w:rPr>
                   </w:pPr>
+                  <w:proofErr w:type="spellStart"/>
                   <w:r>
                     <w:rPr>
                       <w:sz w:val="28"/>
                       <w:szCs w:val="28"/>
                     </w:rPr>
-                    <w:t>Fundamentos de Programación</w:t>
+                    <w:t>Fundamentos</w:t>
                   </w:r>
+                  <w:proofErr w:type="spellEnd"/>
+                  <w:r>
+                    <w:rPr>
+                      <w:sz w:val="28"/>
+                      <w:szCs w:val="28"/>
+                    </w:rPr>
+                    <w:t xml:space="preserve"> de </w:t>
+                  </w:r>
+                  <w:proofErr w:type="spellStart"/>
+                  <w:r>
+                    <w:rPr>
+                      <w:sz w:val="28"/>
+                      <w:szCs w:val="28"/>
+                    </w:rPr>
+                    <w:t>Programación</w:t>
+                  </w:r>
+                  <w:proofErr w:type="spellEnd"/>
                 </w:p>
               </w:tc>
             </w:tr>
@@ -555,7 +609,23 @@
                       <w:sz w:val="28"/>
                       <w:szCs w:val="28"/>
                     </w:rPr>
-                    <w:t>Valencia Mancera Erick Samuel</w:t>
+                    <w:t xml:space="preserve">Valencia </w:t>
+                  </w:r>
+                  <w:proofErr w:type="spellStart"/>
+                  <w:r>
+                    <w:rPr>
+                      <w:sz w:val="28"/>
+                      <w:szCs w:val="28"/>
+                    </w:rPr>
+                    <w:t>Mancera</w:t>
+                  </w:r>
+                  <w:proofErr w:type="spellEnd"/>
+                  <w:r>
+                    <w:rPr>
+                      <w:sz w:val="28"/>
+                      <w:szCs w:val="28"/>
+                    </w:rPr>
+                    <w:t xml:space="preserve"> Erick Samuel</w:t>
                   </w:r>
                 </w:p>
               </w:tc>
@@ -874,16 +944,23 @@
                       <w:sz w:val="28"/>
                       <w:szCs w:val="28"/>
                     </w:rPr>
-                    <w:t>10</w:t>
+                    <w:t xml:space="preserve">10 de </w:t>
                   </w:r>
-                  <w:bookmarkStart w:id="1" w:name="_GoBack"/>
-                  <w:bookmarkEnd w:id="1"/>
+                  <w:proofErr w:type="spellStart"/>
                   <w:r>
                     <w:rPr>
                       <w:sz w:val="28"/>
                       <w:szCs w:val="28"/>
                     </w:rPr>
-                    <w:t xml:space="preserve"> de noviembre del 2018</w:t>
+                    <w:t>noviembre</w:t>
+                  </w:r>
+                  <w:proofErr w:type="spellEnd"/>
+                  <w:r>
+                    <w:rPr>
+                      <w:sz w:val="28"/>
+                      <w:szCs w:val="28"/>
+                    </w:rPr>
+                    <w:t xml:space="preserve"> del 2018</w:t>
                   </w:r>
                 </w:p>
               </w:tc>
@@ -1078,6 +1155,7 @@
           <w:sz w:val="44"/>
           <w:lang w:val="es-MX"/>
         </w:rPr>
+        <w:lastRenderedPageBreak/>
         <w:t>Práctica #13: Lectura y escritura de datos</w:t>
       </w:r>
     </w:p>
@@ -1090,6 +1168,7 @@
           <w:rFonts w:ascii="Arial" w:hAnsi="Arial" w:cs="Arial"/>
           <w:sz w:val="26"/>
           <w:szCs w:val="26"/>
+          <w:lang w:val="es-MX"/>
         </w:rPr>
       </w:pPr>
       <w:r>
@@ -1112,6 +1191,7 @@
           <w:rFonts w:ascii="Arial" w:hAnsi="Arial" w:cs="Arial"/>
           <w:sz w:val="26"/>
           <w:szCs w:val="26"/>
+          <w:lang w:val="es-MX"/>
         </w:rPr>
       </w:pPr>
       <w:r>
@@ -1120,6 +1200,7 @@
           <w:b/>
           <w:sz w:val="26"/>
           <w:szCs w:val="26"/>
+          <w:lang w:val="es-MX"/>
         </w:rPr>
         <w:t>Desarrollo</w:t>
       </w:r>
@@ -1176,7 +1257,27 @@
           <w:szCs w:val="26"/>
           <w:lang w:val="es-MX"/>
         </w:rPr>
-        <w:t>: Un apuntador a un archivo es un hilo común que unifica el sistema de Entrada/Salida (E/S) con un buffer donde se transportan los datos. Un apuntador a archivo señala a la información que contiene y define ciertas características sobre él, incluyendo el nombre, el estado y la posición actual del archivo. Los apuntadores a un archivo se manejan en lenguaje C como variables apuntador de tipo FILE que se define en la cabecera stdio.h.</w:t>
+        <w:t xml:space="preserve">: Un apuntador a un archivo es un hilo común que unifica el sistema de Entrada/Salida (E/S) con un buffer donde se transportan los datos. Un apuntador a archivo señala a la información que contiene y define ciertas características sobre él, incluyendo el nombre, el estado y la posición actual del archivo. Los apuntadores a un archivo se manejan en lenguaje C como variables apuntador de tipo FILE que se define en la cabecera </w:t>
+      </w:r>
+      <w:proofErr w:type="spellStart"/>
+      <w:r>
+        <w:rPr>
+          <w:rFonts w:ascii="Arial" w:hAnsi="Arial" w:cs="Arial"/>
+          <w:sz w:val="26"/>
+          <w:szCs w:val="26"/>
+          <w:lang w:val="es-MX"/>
+        </w:rPr>
+        <w:t>stdio.h</w:t>
+      </w:r>
+      <w:proofErr w:type="spellEnd"/>
+      <w:r>
+        <w:rPr>
+          <w:rFonts w:ascii="Arial" w:hAnsi="Arial" w:cs="Arial"/>
+          <w:sz w:val="26"/>
+          <w:szCs w:val="26"/>
+          <w:lang w:val="es-MX"/>
+        </w:rPr>
+        <w:t>.</w:t>
       </w:r>
     </w:p>
     <w:p>
@@ -1198,7 +1299,38 @@
           <w:szCs w:val="26"/>
           <w:lang w:val="es-MX"/>
         </w:rPr>
-        <w:t xml:space="preserve">Abrir archivo La función fopen() abre una secuencia para que pueda ser utilizada y la asocia a un archivo. Su estructura es la siguiente: </w:t>
+        <w:t xml:space="preserve">Abrir archivo La función </w:t>
+      </w:r>
+      <w:proofErr w:type="spellStart"/>
+      <w:proofErr w:type="gramStart"/>
+      <w:r>
+        <w:rPr>
+          <w:rFonts w:ascii="Arial" w:hAnsi="Arial" w:cs="Arial"/>
+          <w:sz w:val="26"/>
+          <w:szCs w:val="26"/>
+          <w:lang w:val="es-MX"/>
+        </w:rPr>
+        <w:t>fopen</w:t>
+      </w:r>
+      <w:proofErr w:type="spellEnd"/>
+      <w:r>
+        <w:rPr>
+          <w:rFonts w:ascii="Arial" w:hAnsi="Arial" w:cs="Arial"/>
+          <w:sz w:val="26"/>
+          <w:szCs w:val="26"/>
+          <w:lang w:val="es-MX"/>
+        </w:rPr>
+        <w:t>(</w:t>
+      </w:r>
+      <w:proofErr w:type="gramEnd"/>
+      <w:r>
+        <w:rPr>
+          <w:rFonts w:ascii="Arial" w:hAnsi="Arial" w:cs="Arial"/>
+          <w:sz w:val="26"/>
+          <w:szCs w:val="26"/>
+          <w:lang w:val="es-MX"/>
+        </w:rPr>
+        <w:t xml:space="preserve">) abre una secuencia para que pueda ser utilizada y la asocia a un archivo. Su estructura es la siguiente: </w:t>
       </w:r>
     </w:p>
     <w:p>
@@ -1220,7 +1352,89 @@
           <w:szCs w:val="26"/>
           <w:lang w:val="es-MX"/>
         </w:rPr>
-        <w:t>*FILE fopen(char *nombre_archivo, char *modo);</w:t>
+        <w:t xml:space="preserve">*FILE </w:t>
+      </w:r>
+      <w:proofErr w:type="spellStart"/>
+      <w:proofErr w:type="gramStart"/>
+      <w:r>
+        <w:rPr>
+          <w:rFonts w:ascii="Arial" w:hAnsi="Arial" w:cs="Arial"/>
+          <w:sz w:val="26"/>
+          <w:szCs w:val="26"/>
+          <w:lang w:val="es-MX"/>
+        </w:rPr>
+        <w:t>fopen</w:t>
+      </w:r>
+      <w:proofErr w:type="spellEnd"/>
+      <w:r>
+        <w:rPr>
+          <w:rFonts w:ascii="Arial" w:hAnsi="Arial" w:cs="Arial"/>
+          <w:sz w:val="26"/>
+          <w:szCs w:val="26"/>
+          <w:lang w:val="es-MX"/>
+        </w:rPr>
+        <w:t>(</w:t>
+      </w:r>
+      <w:proofErr w:type="spellStart"/>
+      <w:proofErr w:type="gramEnd"/>
+      <w:r>
+        <w:rPr>
+          <w:rFonts w:ascii="Arial" w:hAnsi="Arial" w:cs="Arial"/>
+          <w:sz w:val="26"/>
+          <w:szCs w:val="26"/>
+          <w:lang w:val="es-MX"/>
+        </w:rPr>
+        <w:t>char</w:t>
+      </w:r>
+      <w:proofErr w:type="spellEnd"/>
+      <w:r>
+        <w:rPr>
+          <w:rFonts w:ascii="Arial" w:hAnsi="Arial" w:cs="Arial"/>
+          <w:sz w:val="26"/>
+          <w:szCs w:val="26"/>
+          <w:lang w:val="es-MX"/>
+        </w:rPr>
+        <w:t xml:space="preserve"> *</w:t>
+      </w:r>
+      <w:proofErr w:type="spellStart"/>
+      <w:r>
+        <w:rPr>
+          <w:rFonts w:ascii="Arial" w:hAnsi="Arial" w:cs="Arial"/>
+          <w:sz w:val="26"/>
+          <w:szCs w:val="26"/>
+          <w:lang w:val="es-MX"/>
+        </w:rPr>
+        <w:t>nombre_archivo</w:t>
+      </w:r>
+      <w:proofErr w:type="spellEnd"/>
+      <w:r>
+        <w:rPr>
+          <w:rFonts w:ascii="Arial" w:hAnsi="Arial" w:cs="Arial"/>
+          <w:sz w:val="26"/>
+          <w:szCs w:val="26"/>
+          <w:lang w:val="es-MX"/>
+        </w:rPr>
+        <w:t xml:space="preserve">, </w:t>
+      </w:r>
+      <w:proofErr w:type="spellStart"/>
+      <w:r>
+        <w:rPr>
+          <w:rFonts w:ascii="Arial" w:hAnsi="Arial" w:cs="Arial"/>
+          <w:sz w:val="26"/>
+          <w:szCs w:val="26"/>
+          <w:lang w:val="es-MX"/>
+        </w:rPr>
+        <w:t>char</w:t>
+      </w:r>
+      <w:proofErr w:type="spellEnd"/>
+      <w:r>
+        <w:rPr>
+          <w:rFonts w:ascii="Arial" w:hAnsi="Arial" w:cs="Arial"/>
+          <w:sz w:val="26"/>
+          <w:szCs w:val="26"/>
+          <w:lang w:val="es-MX"/>
+        </w:rPr>
+        <w:t xml:space="preserve"> *modo);</w:t>
       </w:r>
     </w:p>
     <w:p>
@@ -1242,7 +1456,27 @@
           <w:szCs w:val="26"/>
           <w:lang w:val="es-MX"/>
         </w:rPr>
-        <w:t>Donde nombre_archivo es un puntero a una cadena de caracteres que representan un nombre válido del archivo y puede incluir una especificación del directorio. La cadena a la que apunta modo determina cómo se abre el archivo. Existen diferentes modos de apertura de archivos, los cuales se mencionan a continuación, además de que se pueden utilizar más de uno solo:</w:t>
+        <w:t xml:space="preserve">Donde </w:t>
+      </w:r>
+      <w:proofErr w:type="spellStart"/>
+      <w:r>
+        <w:rPr>
+          <w:rFonts w:ascii="Arial" w:hAnsi="Arial" w:cs="Arial"/>
+          <w:sz w:val="26"/>
+          <w:szCs w:val="26"/>
+          <w:lang w:val="es-MX"/>
+        </w:rPr>
+        <w:t>nombre_archivo</w:t>
+      </w:r>
+      <w:proofErr w:type="spellEnd"/>
+      <w:r>
+        <w:rPr>
+          <w:rFonts w:ascii="Arial" w:hAnsi="Arial" w:cs="Arial"/>
+          <w:sz w:val="26"/>
+          <w:szCs w:val="26"/>
+          <w:lang w:val="es-MX"/>
+        </w:rPr>
+        <w:t xml:space="preserve"> es un puntero a una cadena de caracteres que representan un nombre válido del archivo y puede incluir una especificación del directorio. La cadena a la que apunta modo determina cómo se abre el archivo. Existen diferentes modos de apertura de archivos, los cuales se mencionan a continuación, además de que se pueden utilizar más de uno solo:</w:t>
       </w:r>
     </w:p>
     <w:p>
@@ -1264,7 +1498,27 @@
           <w:szCs w:val="26"/>
           <w:lang w:val="es-MX"/>
         </w:rPr>
-        <w:t xml:space="preserve"> r: Abre un archivo de texto para lectura.</w:t>
+        <w:t xml:space="preserve"> </w:t>
+      </w:r>
+      <w:proofErr w:type="gramStart"/>
+      <w:r>
+        <w:rPr>
+          <w:rFonts w:ascii="Arial" w:hAnsi="Arial" w:cs="Arial"/>
+          <w:sz w:val="26"/>
+          <w:szCs w:val="26"/>
+          <w:lang w:val="es-MX"/>
+        </w:rPr>
+        <w:t>r</w:t>
+      </w:r>
+      <w:proofErr w:type="gramEnd"/>
+      <w:r>
+        <w:rPr>
+          <w:rFonts w:ascii="Arial" w:hAnsi="Arial" w:cs="Arial"/>
+          <w:sz w:val="26"/>
+          <w:szCs w:val="26"/>
+          <w:lang w:val="es-MX"/>
+        </w:rPr>
+        <w:t>: Abre un archivo de texto para lectura.</w:t>
       </w:r>
     </w:p>
     <w:p>
@@ -1279,14 +1533,25 @@
           <w:lang w:val="es-MX"/>
         </w:rPr>
       </w:pPr>
-      <w:r>
-        <w:rPr>
-          <w:rFonts w:ascii="Arial" w:hAnsi="Arial" w:cs="Arial"/>
-          <w:sz w:val="26"/>
-          <w:szCs w:val="26"/>
-          <w:lang w:val="es-MX"/>
-        </w:rPr>
-        <w:t xml:space="preserve">w: Crea un archivo de texto para escritura. </w:t>
+      <w:proofErr w:type="gramStart"/>
+      <w:r>
+        <w:rPr>
+          <w:rFonts w:ascii="Arial" w:hAnsi="Arial" w:cs="Arial"/>
+          <w:sz w:val="26"/>
+          <w:szCs w:val="26"/>
+          <w:lang w:val="es-MX"/>
+        </w:rPr>
+        <w:t>w</w:t>
+      </w:r>
+      <w:proofErr w:type="gramEnd"/>
+      <w:r>
+        <w:rPr>
+          <w:rFonts w:ascii="Arial" w:hAnsi="Arial" w:cs="Arial"/>
+          <w:sz w:val="26"/>
+          <w:szCs w:val="26"/>
+          <w:lang w:val="es-MX"/>
+        </w:rPr>
+        <w:t xml:space="preserve">: Crea un archivo de texto para escritura. </w:t>
       </w:r>
     </w:p>
     <w:p>
@@ -1301,14 +1566,25 @@
           <w:lang w:val="es-MX"/>
         </w:rPr>
       </w:pPr>
-      <w:r>
-        <w:rPr>
-          <w:rFonts w:ascii="Arial" w:hAnsi="Arial" w:cs="Arial"/>
-          <w:sz w:val="26"/>
-          <w:szCs w:val="26"/>
-          <w:lang w:val="es-MX"/>
-        </w:rPr>
-        <w:t xml:space="preserve">a: Abre un archivo de texto para añadir. </w:t>
+      <w:proofErr w:type="gramStart"/>
+      <w:r>
+        <w:rPr>
+          <w:rFonts w:ascii="Arial" w:hAnsi="Arial" w:cs="Arial"/>
+          <w:sz w:val="26"/>
+          <w:szCs w:val="26"/>
+          <w:lang w:val="es-MX"/>
+        </w:rPr>
+        <w:t>a</w:t>
+      </w:r>
+      <w:proofErr w:type="gramEnd"/>
+      <w:r>
+        <w:rPr>
+          <w:rFonts w:ascii="Arial" w:hAnsi="Arial" w:cs="Arial"/>
+          <w:sz w:val="26"/>
+          <w:szCs w:val="26"/>
+          <w:lang w:val="es-MX"/>
+        </w:rPr>
+        <w:t xml:space="preserve">: Abre un archivo de texto para añadir. </w:t>
       </w:r>
     </w:p>
     <w:p>
@@ -1323,14 +1599,26 @@
           <w:lang w:val="es-MX"/>
         </w:rPr>
       </w:pPr>
-      <w:r>
-        <w:rPr>
-          <w:rFonts w:ascii="Arial" w:hAnsi="Arial" w:cs="Arial"/>
-          <w:sz w:val="26"/>
-          <w:szCs w:val="26"/>
-          <w:lang w:val="es-MX"/>
-        </w:rPr>
-        <w:t>r+: Abre un archivo de texto para lectura / escritura.</w:t>
+      <w:proofErr w:type="gramStart"/>
+      <w:r>
+        <w:rPr>
+          <w:rFonts w:ascii="Arial" w:hAnsi="Arial" w:cs="Arial"/>
+          <w:sz w:val="26"/>
+          <w:szCs w:val="26"/>
+          <w:lang w:val="es-MX"/>
+        </w:rPr>
+        <w:lastRenderedPageBreak/>
+        <w:t>r</w:t>
+      </w:r>
+      <w:proofErr w:type="gramEnd"/>
+      <w:r>
+        <w:rPr>
+          <w:rFonts w:ascii="Arial" w:hAnsi="Arial" w:cs="Arial"/>
+          <w:sz w:val="26"/>
+          <w:szCs w:val="26"/>
+          <w:lang w:val="es-MX"/>
+        </w:rPr>
+        <w:t>+: Abre un archivo de texto para lectura / escritura.</w:t>
       </w:r>
     </w:p>
     <w:p>
@@ -1345,14 +1633,25 @@
           <w:lang w:val="es-MX"/>
         </w:rPr>
       </w:pPr>
-      <w:r>
-        <w:rPr>
-          <w:rFonts w:ascii="Arial" w:hAnsi="Arial" w:cs="Arial"/>
-          <w:sz w:val="26"/>
-          <w:szCs w:val="26"/>
-          <w:lang w:val="es-MX"/>
-        </w:rPr>
-        <w:t xml:space="preserve">w+: Crea un archivo de texto para lectura / escritura. </w:t>
+      <w:proofErr w:type="gramStart"/>
+      <w:r>
+        <w:rPr>
+          <w:rFonts w:ascii="Arial" w:hAnsi="Arial" w:cs="Arial"/>
+          <w:sz w:val="26"/>
+          <w:szCs w:val="26"/>
+          <w:lang w:val="es-MX"/>
+        </w:rPr>
+        <w:t>w</w:t>
+      </w:r>
+      <w:proofErr w:type="gramEnd"/>
+      <w:r>
+        <w:rPr>
+          <w:rFonts w:ascii="Arial" w:hAnsi="Arial" w:cs="Arial"/>
+          <w:sz w:val="26"/>
+          <w:szCs w:val="26"/>
+          <w:lang w:val="es-MX"/>
+        </w:rPr>
+        <w:t xml:space="preserve">+: Crea un archivo de texto para lectura / escritura. </w:t>
       </w:r>
     </w:p>
     <w:p>
@@ -1367,14 +1666,25 @@
           <w:lang w:val="es-MX"/>
         </w:rPr>
       </w:pPr>
-      <w:r>
-        <w:rPr>
-          <w:rFonts w:ascii="Arial" w:hAnsi="Arial" w:cs="Arial"/>
-          <w:sz w:val="26"/>
-          <w:szCs w:val="26"/>
-          <w:lang w:val="es-MX"/>
-        </w:rPr>
-        <w:t>a+: Añade o crea un archivo de texto para lectura / escritura.</w:t>
+      <w:proofErr w:type="gramStart"/>
+      <w:r>
+        <w:rPr>
+          <w:rFonts w:ascii="Arial" w:hAnsi="Arial" w:cs="Arial"/>
+          <w:sz w:val="26"/>
+          <w:szCs w:val="26"/>
+          <w:lang w:val="es-MX"/>
+        </w:rPr>
+        <w:t>a</w:t>
+      </w:r>
+      <w:proofErr w:type="gramEnd"/>
+      <w:r>
+        <w:rPr>
+          <w:rFonts w:ascii="Arial" w:hAnsi="Arial" w:cs="Arial"/>
+          <w:sz w:val="26"/>
+          <w:szCs w:val="26"/>
+          <w:lang w:val="es-MX"/>
+        </w:rPr>
+        <w:t>+: Añade o crea un archivo de texto para lectura / escritura.</w:t>
       </w:r>
     </w:p>
     <w:p>
@@ -1396,7 +1706,29 @@
           <w:szCs w:val="26"/>
           <w:lang w:val="es-MX"/>
         </w:rPr>
-        <w:t xml:space="preserve"> rb: Abre un archivo en modo lectura y binario. </w:t>
+        <w:t xml:space="preserve"> </w:t>
+      </w:r>
+      <w:proofErr w:type="spellStart"/>
+      <w:proofErr w:type="gramStart"/>
+      <w:r>
+        <w:rPr>
+          <w:rFonts w:ascii="Arial" w:hAnsi="Arial" w:cs="Arial"/>
+          <w:sz w:val="26"/>
+          <w:szCs w:val="26"/>
+          <w:lang w:val="es-MX"/>
+        </w:rPr>
+        <w:t>rb</w:t>
+      </w:r>
+      <w:proofErr w:type="spellEnd"/>
+      <w:proofErr w:type="gramEnd"/>
+      <w:r>
+        <w:rPr>
+          <w:rFonts w:ascii="Arial" w:hAnsi="Arial" w:cs="Arial"/>
+          <w:sz w:val="26"/>
+          <w:szCs w:val="26"/>
+          <w:lang w:val="es-MX"/>
+        </w:rPr>
+        <w:t xml:space="preserve">: Abre un archivo en modo lectura y binario. </w:t>
       </w:r>
     </w:p>
     <w:p>
@@ -1411,14 +1743,27 @@
           <w:lang w:val="es-MX"/>
         </w:rPr>
       </w:pPr>
-      <w:r>
-        <w:rPr>
-          <w:rFonts w:ascii="Arial" w:hAnsi="Arial" w:cs="Arial"/>
-          <w:sz w:val="26"/>
-          <w:szCs w:val="26"/>
-          <w:lang w:val="es-MX"/>
-        </w:rPr>
-        <w:t>wb: Crea un archivo en modo escritura y binario.</w:t>
+      <w:proofErr w:type="spellStart"/>
+      <w:proofErr w:type="gramStart"/>
+      <w:r>
+        <w:rPr>
+          <w:rFonts w:ascii="Arial" w:hAnsi="Arial" w:cs="Arial"/>
+          <w:sz w:val="26"/>
+          <w:szCs w:val="26"/>
+          <w:lang w:val="es-MX"/>
+        </w:rPr>
+        <w:t>wb</w:t>
+      </w:r>
+      <w:proofErr w:type="spellEnd"/>
+      <w:proofErr w:type="gramEnd"/>
+      <w:r>
+        <w:rPr>
+          <w:rFonts w:ascii="Arial" w:hAnsi="Arial" w:cs="Arial"/>
+          <w:sz w:val="26"/>
+          <w:szCs w:val="26"/>
+          <w:lang w:val="es-MX"/>
+        </w:rPr>
+        <w:t>: Crea un archivo en modo escritura y binario.</w:t>
       </w:r>
     </w:p>
     <w:p>
@@ -1490,7 +1835,7 @@
           <w:lang w:val="es-MX" w:eastAsia="es-MX" w:bidi="ar-SA"/>
         </w:rPr>
         <w:drawing>
-          <wp:anchor distT="0" distB="0" distL="114300" distR="114300" simplePos="0" relativeHeight="251659264" behindDoc="0" locked="0" layoutInCell="1" allowOverlap="1" wp14:anchorId="76F935A8" wp14:editId="518C6205">
+          <wp:anchor distT="0" distB="0" distL="114300" distR="114300" simplePos="0" relativeHeight="251659264" behindDoc="0" locked="0" layoutInCell="1" allowOverlap="1" wp14:anchorId="0CF2F343" wp14:editId="5F6B0830">
             <wp:simplePos x="0" y="0"/>
             <wp:positionH relativeFrom="column">
               <wp:posOffset>-408305</wp:posOffset>
@@ -1513,7 +1858,7 @@
                     <pic:cNvPicPr/>
                   </pic:nvPicPr>
                   <pic:blipFill rotWithShape="1">
-                    <a:blip r:embed="rId9">
+                    <a:blip r:embed="rId7">
                       <a:extLst>
                         <a:ext uri="{28A0092B-C50C-407E-A947-70E740481C1C}">
                           <a14:useLocalDpi xmlns:a14="http://schemas.microsoft.com/office/drawing/2010/main" val="0"/>
@@ -1588,80 +1933,30 @@
     </w:p>
     <w:p>
       <w:pPr>
-        <w:pStyle w:val="Standard"/>
-        <w:spacing w:line="360" w:lineRule="auto"/>
-        <w:jc w:val="both"/>
-        <w:rPr>
-          <w:lang w:val="es-MX"/>
-        </w:rPr>
-      </w:pPr>
-      <w:r>
-        <w:rPr>
-          <w:rFonts w:ascii="Arial" w:hAnsi="Arial" w:cs="Arial"/>
-          <w:sz w:val="26"/>
-          <w:szCs w:val="26"/>
-          <w:lang w:val="es-MX"/>
-        </w:rPr>
-        <w:t>El uso de estos comandos es, una de las cosas más complicadas que he tenido que aprender. Aun no lo comprendo por completo, pero me dio a entender que para que un sistema operativo funcione de manera correcta y con todas sus funciones, las líneas de código deben ser muy extensas y complicadas. Debo ampliar más mis conocimientos si quiero crear o modificar</w:t>
-      </w:r>
-      <w:r>
-        <w:rPr>
-          <w:rFonts w:ascii="Arial" w:hAnsi="Arial" w:cs="Arial"/>
-          <w:sz w:val="26"/>
-          <w:szCs w:val="26"/>
-          <w:lang w:val="es-MX"/>
-        </w:rPr>
-        <w:t xml:space="preserve"> las funciones de un sistema operativo.</w:t>
-      </w:r>
+        <w:rPr>
+          <w:lang w:val="es-MX"/>
+        </w:rPr>
+      </w:pPr>
+      <w:r>
+        <w:rPr>
+          <w:rFonts w:ascii="Arial" w:hAnsi="Arial" w:cs="Arial"/>
+          <w:sz w:val="26"/>
+          <w:szCs w:val="26"/>
+          <w:lang w:val="es-MX"/>
+        </w:rPr>
+        <w:t>El uso de estos comandos es, una de las cosas más complicadas que he tenido que aprender. Aun no lo comprendo por completo, pero me dio a entender que para que un sistema operativo funcione de manera correcta y con todas sus funciones, las líneas de código deben ser muy extensas y complicadas. Debo ampliar más mis conocimientos si quiero crear o modificar las funciones de un sistema operativo.</w:t>
+      </w:r>
+      <w:bookmarkStart w:id="1" w:name="_GoBack"/>
+      <w:bookmarkEnd w:id="1"/>
     </w:p>
     <w:sectPr>
       <w:pgSz w:w="12240" w:h="15840"/>
-      <w:pgMar w:top="568" w:right="675" w:bottom="284" w:left="1134" w:header="720" w:footer="720" w:gutter="0"/>
-      <w:cols w:space="720"/>
+      <w:pgMar w:top="1417" w:right="1701" w:bottom="1417" w:left="1701" w:header="708" w:footer="708" w:gutter="0"/>
+      <w:cols w:space="708"/>
+      <w:docGrid w:linePitch="360"/>
     </w:sectPr>
   </w:body>
 </w:document>
-</file>
-
-<file path=word/endnotes.xml><?xml version="1.0" encoding="utf-8"?>
-<w:endnotes xmlns:wpc="http://schemas.microsoft.com/office/word/2010/wordprocessingCanvas" xmlns:mc="http://schemas.openxmlformats.org/markup-compatibility/2006" xmlns:o="urn:schemas-microsoft-com:office:office" xmlns:r="http://schemas.openxmlformats.org/officeDocument/2006/relationships" xmlns:m="http://schemas.openxmlformats.org/officeDocument/2006/math" xmlns:v="urn:schemas-microsoft-com:vml" xmlns:wp14="http://schemas.microsoft.com/office/word/2010/wordprocessingDrawing" xmlns:wp="http://schemas.openxmlformats.org/drawingml/2006/wordprocessingDrawing" xmlns:w10="urn:schemas-microsoft-com:office:word" xmlns:w="http://schemas.openxmlformats.org/wordprocessingml/2006/main" xmlns:w14="http://schemas.microsoft.com/office/word/2010/wordml" xmlns:wpg="http://schemas.microsoft.com/office/word/2010/wordprocessingGroup" xmlns:wpi="http://schemas.microsoft.com/office/word/2010/wordprocessingInk" xmlns:wne="http://schemas.microsoft.com/office/word/2006/wordml" xmlns:wps="http://schemas.microsoft.com/office/word/2010/wordprocessingShape" mc:Ignorable="w14 wp14">
-  <w:endnote w:type="separator" w:id="-1">
-    <w:p>
-      <w:r>
-        <w:separator/>
-      </w:r>
-    </w:p>
-  </w:endnote>
-  <w:endnote w:type="continuationSeparator" w:id="0">
-    <w:p>
-      <w:r>
-        <w:continuationSeparator/>
-      </w:r>
-    </w:p>
-  </w:endnote>
-</w:endnotes>
-</file>
-
-<file path=word/footnotes.xml><?xml version="1.0" encoding="utf-8"?>
-<w:footnotes xmlns:wpc="http://schemas.microsoft.com/office/word/2010/wordprocessingCanvas" xmlns:mc="http://schemas.openxmlformats.org/markup-compatibility/2006" xmlns:o="urn:schemas-microsoft-com:office:office" xmlns:r="http://schemas.openxmlformats.org/officeDocument/2006/relationships" xmlns:m="http://schemas.openxmlformats.org/officeDocument/2006/math" xmlns:v="urn:schemas-microsoft-com:vml" xmlns:wp14="http://schemas.microsoft.com/office/word/2010/wordprocessingDrawing" xmlns:wp="http://schemas.openxmlformats.org/drawingml/2006/wordprocessingDrawing" xmlns:w10="urn:schemas-microsoft-com:office:word" xmlns:w="http://schemas.openxmlformats.org/wordprocessingml/2006/main" xmlns:w14="http://schemas.microsoft.com/office/word/2010/wordml" xmlns:wpg="http://schemas.microsoft.com/office/word/2010/wordprocessingGroup" xmlns:wpi="http://schemas.microsoft.com/office/word/2010/wordprocessingInk" xmlns:wne="http://schemas.microsoft.com/office/word/2006/wordml" xmlns:wps="http://schemas.microsoft.com/office/word/2010/wordprocessingShape" mc:Ignorable="w14 wp14">
-  <w:footnote w:type="separator" w:id="-1">
-    <w:p>
-      <w:r>
-        <w:rPr>
-          <w:color w:val="000000"/>
-        </w:rPr>
-        <w:separator/>
-      </w:r>
-    </w:p>
-  </w:footnote>
-  <w:footnote w:type="continuationSeparator" w:id="0">
-    <w:p>
-      <w:r>
-        <w:continuationSeparator/>
-      </w:r>
-    </w:p>
-  </w:footnote>
-</w:footnotes>
 </file>
 
 <file path=word/numbering.xml><?xml version="1.0" encoding="utf-8"?>
@@ -1767,18 +2062,15 @@
   <w:docDefaults>
     <w:rPrDefault>
       <w:rPr>
-        <w:rFonts w:ascii="Liberation Serif" w:eastAsia="Droid Sans Fallback" w:hAnsi="Liberation Serif" w:cs="FreeSans"/>
-        <w:kern w:val="3"/>
-        <w:sz w:val="24"/>
-        <w:szCs w:val="24"/>
-        <w:lang w:val="en-US" w:eastAsia="zh-CN" w:bidi="hi-IN"/>
+        <w:rFonts w:asciiTheme="minorHAnsi" w:eastAsiaTheme="minorHAnsi" w:hAnsiTheme="minorHAnsi" w:cstheme="minorBidi"/>
+        <w:sz w:val="22"/>
+        <w:szCs w:val="22"/>
+        <w:lang w:val="es-MX" w:eastAsia="en-US" w:bidi="ar-SA"/>
       </w:rPr>
     </w:rPrDefault>
     <w:pPrDefault>
       <w:pPr>
-        <w:widowControl w:val="0"/>
-        <w:autoSpaceDN w:val="0"/>
-        <w:textAlignment w:val="baseline"/>
+        <w:spacing w:after="200" w:line="276" w:lineRule="auto"/>
       </w:pPr>
     </w:pPrDefault>
   </w:docDefaults>
@@ -1923,51 +2215,26 @@
   </w:latentStyles>
   <w:style w:type="paragraph" w:default="1" w:styleId="Normal">
     <w:name w:val="Normal"/>
+    <w:rsid w:val="00D54B12"/>
     <w:pPr>
+      <w:widowControl w:val="0"/>
       <w:suppressAutoHyphens/>
-    </w:pPr>
-  </w:style>
-  <w:style w:type="paragraph" w:styleId="Ttulo1">
-    <w:name w:val="heading 1"/>
-    <w:basedOn w:val="Heading"/>
-    <w:next w:val="Textbody"/>
-    <w:pPr>
-      <w:outlineLvl w:val="0"/>
+      <w:autoSpaceDN w:val="0"/>
+      <w:spacing w:after="0" w:line="240" w:lineRule="auto"/>
+      <w:textAlignment w:val="baseline"/>
     </w:pPr>
     <w:rPr>
-      <w:b/>
-      <w:bCs/>
-    </w:rPr>
-  </w:style>
-  <w:style w:type="paragraph" w:styleId="Ttulo2">
-    <w:name w:val="heading 2"/>
-    <w:basedOn w:val="Heading"/>
-    <w:next w:val="Textbody"/>
-    <w:pPr>
-      <w:spacing w:before="200"/>
-      <w:outlineLvl w:val="1"/>
-    </w:pPr>
-    <w:rPr>
-      <w:b/>
-      <w:bCs/>
-    </w:rPr>
-  </w:style>
-  <w:style w:type="paragraph" w:styleId="Ttulo3">
-    <w:name w:val="heading 3"/>
-    <w:basedOn w:val="Heading"/>
-    <w:next w:val="Textbody"/>
-    <w:pPr>
-      <w:spacing w:before="140"/>
-      <w:outlineLvl w:val="2"/>
-    </w:pPr>
-    <w:rPr>
-      <w:b/>
-      <w:bCs/>
+      <w:rFonts w:ascii="Liberation Serif" w:eastAsia="Droid Sans Fallback" w:hAnsi="Liberation Serif" w:cs="FreeSans"/>
+      <w:kern w:val="3"/>
+      <w:sz w:val="24"/>
+      <w:szCs w:val="24"/>
+      <w:lang w:val="en-US" w:eastAsia="zh-CN" w:bidi="hi-IN"/>
     </w:rPr>
   </w:style>
   <w:style w:type="character" w:default="1" w:styleId="Fuentedeprrafopredeter">
     <w:name w:val="Default Paragraph Font"/>
     <w:uiPriority w:val="1"/>
+    <w:semiHidden/>
     <w:unhideWhenUsed/>
   </w:style>
   <w:style w:type="table" w:default="1" w:styleId="Tablanormal">
@@ -1993,112 +2260,53 @@
   </w:style>
   <w:style w:type="paragraph" w:customStyle="1" w:styleId="Standard">
     <w:name w:val="Standard"/>
+    <w:rsid w:val="00D54B12"/>
     <w:pPr>
+      <w:widowControl w:val="0"/>
       <w:suppressAutoHyphens/>
-    </w:pPr>
-  </w:style>
-  <w:style w:type="paragraph" w:customStyle="1" w:styleId="Heading">
-    <w:name w:val="Heading"/>
-    <w:basedOn w:val="Standard"/>
-    <w:next w:val="Textbody"/>
-    <w:pPr>
-      <w:keepNext/>
-      <w:spacing w:before="240" w:after="120"/>
+      <w:autoSpaceDN w:val="0"/>
+      <w:spacing w:after="0" w:line="240" w:lineRule="auto"/>
+      <w:textAlignment w:val="baseline"/>
     </w:pPr>
     <w:rPr>
-      <w:rFonts w:ascii="Liberation Sans" w:hAnsi="Liberation Sans"/>
-      <w:sz w:val="28"/>
-      <w:szCs w:val="28"/>
-    </w:rPr>
-  </w:style>
-  <w:style w:type="paragraph" w:customStyle="1" w:styleId="Textbody">
-    <w:name w:val="Text body"/>
-    <w:basedOn w:val="Standard"/>
-    <w:pPr>
-      <w:spacing w:after="140" w:line="288" w:lineRule="auto"/>
-    </w:pPr>
-  </w:style>
-  <w:style w:type="paragraph" w:styleId="Lista">
-    <w:name w:val="List"/>
-    <w:basedOn w:val="Textbody"/>
-  </w:style>
-  <w:style w:type="paragraph" w:customStyle="1" w:styleId="Descripcin">
-    <w:name w:val="Descripción"/>
-    <w:basedOn w:val="Standard"/>
-    <w:pPr>
-      <w:suppressLineNumbers/>
-      <w:spacing w:before="120" w:after="120"/>
-    </w:pPr>
-    <w:rPr>
-      <w:i/>
-      <w:iCs/>
-    </w:rPr>
-  </w:style>
-  <w:style w:type="paragraph" w:customStyle="1" w:styleId="Index">
-    <w:name w:val="Index"/>
-    <w:basedOn w:val="Standard"/>
-    <w:pPr>
-      <w:suppressLineNumbers/>
-    </w:pPr>
-  </w:style>
-  <w:style w:type="paragraph" w:customStyle="1" w:styleId="TableContents">
-    <w:name w:val="Table Contents"/>
-    <w:basedOn w:val="Standard"/>
-    <w:pPr>
-      <w:suppressLineNumbers/>
-    </w:pPr>
-  </w:style>
-  <w:style w:type="paragraph" w:customStyle="1" w:styleId="Cambria">
-    <w:name w:val="Cambria"/>
-    <w:basedOn w:val="TableContents"/>
-  </w:style>
-  <w:style w:type="paragraph" w:customStyle="1" w:styleId="TableHeading">
-    <w:name w:val="Table Heading"/>
-    <w:basedOn w:val="TableContents"/>
-    <w:pPr>
-      <w:jc w:val="center"/>
-    </w:pPr>
-    <w:rPr>
-      <w:b/>
-      <w:bCs/>
-    </w:rPr>
-  </w:style>
-  <w:style w:type="paragraph" w:customStyle="1" w:styleId="Quotations">
-    <w:name w:val="Quotations"/>
-    <w:basedOn w:val="Standard"/>
-    <w:pPr>
-      <w:spacing w:after="283"/>
-      <w:ind w:left="567" w:right="567"/>
-    </w:pPr>
-  </w:style>
-  <w:style w:type="paragraph" w:styleId="Ttulo">
-    <w:name w:val="Title"/>
-    <w:basedOn w:val="Heading"/>
-    <w:next w:val="Textbody"/>
-    <w:pPr>
-      <w:jc w:val="center"/>
-    </w:pPr>
-    <w:rPr>
-      <w:b/>
-      <w:bCs/>
-      <w:sz w:val="56"/>
-      <w:szCs w:val="56"/>
+      <w:rFonts w:ascii="Liberation Serif" w:eastAsia="Droid Sans Fallback" w:hAnsi="Liberation Serif" w:cs="FreeSans"/>
+      <w:kern w:val="3"/>
+      <w:sz w:val="24"/>
+      <w:szCs w:val="24"/>
+      <w:lang w:val="en-US" w:eastAsia="zh-CN" w:bidi="hi-IN"/>
     </w:rPr>
   </w:style>
   <w:style w:type="paragraph" w:styleId="Subttulo">
     <w:name w:val="Subtitle"/>
-    <w:basedOn w:val="Heading"/>
-    <w:next w:val="Textbody"/>
+    <w:basedOn w:val="Normal"/>
+    <w:next w:val="Normal"/>
     <w:link w:val="SubttuloCar"/>
     <w:uiPriority w:val="11"/>
     <w:qFormat/>
+    <w:rsid w:val="00D54B12"/>
     <w:pPr>
-      <w:spacing w:before="60"/>
+      <w:keepNext/>
+      <w:spacing w:before="60" w:after="120"/>
       <w:jc w:val="center"/>
     </w:pPr>
     <w:rPr>
+      <w:rFonts w:ascii="Liberation Sans" w:hAnsi="Liberation Sans"/>
       <w:sz w:val="36"/>
       <w:szCs w:val="36"/>
+    </w:rPr>
+  </w:style>
+  <w:style w:type="character" w:customStyle="1" w:styleId="SubttuloCar">
+    <w:name w:val="Subtítulo Car"/>
+    <w:basedOn w:val="Fuentedeprrafopredeter"/>
+    <w:link w:val="Subttulo"/>
+    <w:uiPriority w:val="11"/>
+    <w:rsid w:val="00D54B12"/>
+    <w:rPr>
+      <w:rFonts w:ascii="Liberation Sans" w:eastAsia="Droid Sans Fallback" w:hAnsi="Liberation Sans" w:cs="FreeSans"/>
+      <w:kern w:val="3"/>
+      <w:sz w:val="36"/>
+      <w:szCs w:val="36"/>
+      <w:lang w:val="en-US" w:eastAsia="zh-CN" w:bidi="hi-IN"/>
     </w:rPr>
   </w:style>
   <w:style w:type="paragraph" w:styleId="Encabezado">
@@ -2107,7 +2315,7 @@
     <w:link w:val="EncabezadoCar"/>
     <w:uiPriority w:val="99"/>
     <w:unhideWhenUsed/>
-    <w:rsid w:val="00DB2EC2"/>
+    <w:rsid w:val="00D54B12"/>
     <w:pPr>
       <w:tabs>
         <w:tab w:val="center" w:pos="4419"/>
@@ -2124,39 +2332,37 @@
     <w:basedOn w:val="Fuentedeprrafopredeter"/>
     <w:link w:val="Encabezado"/>
     <w:uiPriority w:val="99"/>
-    <w:rsid w:val="00DB2EC2"/>
+    <w:rsid w:val="00D54B12"/>
     <w:rPr>
-      <w:rFonts w:cs="Mangal"/>
+      <w:rFonts w:ascii="Liberation Serif" w:eastAsia="Droid Sans Fallback" w:hAnsi="Liberation Serif" w:cs="Mangal"/>
+      <w:kern w:val="3"/>
+      <w:sz w:val="24"/>
       <w:szCs w:val="21"/>
+      <w:lang w:val="en-US" w:eastAsia="zh-CN" w:bidi="hi-IN"/>
     </w:rPr>
   </w:style>
-  <w:style w:type="paragraph" w:styleId="Piedepgina">
-    <w:name w:val="footer"/>
-    <w:basedOn w:val="Normal"/>
-    <w:link w:val="PiedepginaCar"/>
-    <w:uiPriority w:val="99"/>
-    <w:unhideWhenUsed/>
-    <w:rsid w:val="00DB2EC2"/>
+  <w:style w:type="paragraph" w:styleId="Sinespaciado">
+    <w:name w:val="No Spacing"/>
+    <w:link w:val="SinespaciadoCar"/>
+    <w:uiPriority w:val="1"/>
+    <w:qFormat/>
+    <w:rsid w:val="00D54B12"/>
     <w:pPr>
-      <w:tabs>
-        <w:tab w:val="center" w:pos="4419"/>
-        <w:tab w:val="right" w:pos="8838"/>
-      </w:tabs>
+      <w:spacing w:after="0" w:line="240" w:lineRule="auto"/>
     </w:pPr>
     <w:rPr>
-      <w:rFonts w:cs="Mangal"/>
-      <w:szCs w:val="21"/>
+      <w:rFonts w:ascii="Calibri" w:eastAsia="Times New Roman" w:hAnsi="Calibri" w:cs="Times New Roman"/>
+      <w:lang w:eastAsia="es-MX"/>
     </w:rPr>
   </w:style>
-  <w:style w:type="character" w:customStyle="1" w:styleId="PiedepginaCar">
-    <w:name w:val="Pie de página Car"/>
-    <w:basedOn w:val="Fuentedeprrafopredeter"/>
-    <w:link w:val="Piedepgina"/>
-    <w:uiPriority w:val="99"/>
-    <w:rsid w:val="00DB2EC2"/>
+  <w:style w:type="character" w:customStyle="1" w:styleId="SinespaciadoCar">
+    <w:name w:val="Sin espaciado Car"/>
+    <w:link w:val="Sinespaciado"/>
+    <w:uiPriority w:val="1"/>
+    <w:rsid w:val="00D54B12"/>
     <w:rPr>
-      <w:rFonts w:cs="Mangal"/>
-      <w:szCs w:val="21"/>
+      <w:rFonts w:ascii="Calibri" w:eastAsia="Times New Roman" w:hAnsi="Calibri" w:cs="Times New Roman"/>
+      <w:lang w:eastAsia="es-MX"/>
     </w:rPr>
   </w:style>
   <w:style w:type="paragraph" w:styleId="Textodeglobo">
@@ -2166,7 +2372,7 @@
     <w:uiPriority w:val="99"/>
     <w:semiHidden/>
     <w:unhideWhenUsed/>
-    <w:rsid w:val="00DB2EC2"/>
+    <w:rsid w:val="00D54B12"/>
     <w:rPr>
       <w:rFonts w:ascii="Tahoma" w:hAnsi="Tahoma" w:cs="Mangal"/>
       <w:sz w:val="16"/>
@@ -2179,55 +2385,13 @@
     <w:link w:val="Textodeglobo"/>
     <w:uiPriority w:val="99"/>
     <w:semiHidden/>
-    <w:rsid w:val="00DB2EC2"/>
+    <w:rsid w:val="00D54B12"/>
     <w:rPr>
-      <w:rFonts w:ascii="Tahoma" w:hAnsi="Tahoma" w:cs="Mangal"/>
+      <w:rFonts w:ascii="Tahoma" w:eastAsia="Droid Sans Fallback" w:hAnsi="Tahoma" w:cs="Mangal"/>
+      <w:kern w:val="3"/>
       <w:sz w:val="16"/>
       <w:szCs w:val="14"/>
-    </w:rPr>
-  </w:style>
-  <w:style w:type="character" w:customStyle="1" w:styleId="SubttuloCar">
-    <w:name w:val="Subtítulo Car"/>
-    <w:basedOn w:val="Fuentedeprrafopredeter"/>
-    <w:link w:val="Subttulo"/>
-    <w:uiPriority w:val="11"/>
-    <w:rsid w:val="00B80BCB"/>
-    <w:rPr>
-      <w:rFonts w:ascii="Liberation Sans" w:hAnsi="Liberation Sans"/>
-      <w:sz w:val="36"/>
-      <w:szCs w:val="36"/>
-    </w:rPr>
-  </w:style>
-  <w:style w:type="paragraph" w:styleId="Sinespaciado">
-    <w:name w:val="No Spacing"/>
-    <w:link w:val="SinespaciadoCar"/>
-    <w:uiPriority w:val="1"/>
-    <w:qFormat/>
-    <w:rsid w:val="00B80BCB"/>
-    <w:pPr>
-      <w:widowControl/>
-      <w:autoSpaceDN/>
-      <w:textAlignment w:val="auto"/>
-    </w:pPr>
-    <w:rPr>
-      <w:rFonts w:ascii="Calibri" w:eastAsia="Times New Roman" w:hAnsi="Calibri" w:cs="Times New Roman"/>
-      <w:kern w:val="0"/>
-      <w:sz w:val="22"/>
-      <w:szCs w:val="22"/>
-      <w:lang w:val="es-MX" w:eastAsia="es-MX" w:bidi="ar-SA"/>
-    </w:rPr>
-  </w:style>
-  <w:style w:type="character" w:customStyle="1" w:styleId="SinespaciadoCar">
-    <w:name w:val="Sin espaciado Car"/>
-    <w:link w:val="Sinespaciado"/>
-    <w:uiPriority w:val="1"/>
-    <w:rsid w:val="00B80BCB"/>
-    <w:rPr>
-      <w:rFonts w:ascii="Calibri" w:eastAsia="Times New Roman" w:hAnsi="Calibri" w:cs="Times New Roman"/>
-      <w:kern w:val="0"/>
-      <w:sz w:val="22"/>
-      <w:szCs w:val="22"/>
-      <w:lang w:val="es-MX" w:eastAsia="es-MX" w:bidi="ar-SA"/>
+      <w:lang w:val="en-US" w:eastAsia="zh-CN" w:bidi="hi-IN"/>
     </w:rPr>
   </w:style>
 </w:styles>
@@ -2238,18 +2402,15 @@
   <w:docDefaults>
     <w:rPrDefault>
       <w:rPr>
-        <w:rFonts w:ascii="Liberation Serif" w:eastAsia="Droid Sans Fallback" w:hAnsi="Liberation Serif" w:cs="FreeSans"/>
-        <w:kern w:val="3"/>
-        <w:sz w:val="24"/>
-        <w:szCs w:val="24"/>
-        <w:lang w:val="en-US" w:eastAsia="zh-CN" w:bidi="hi-IN"/>
+        <w:rFonts w:asciiTheme="minorHAnsi" w:eastAsiaTheme="minorHAnsi" w:hAnsiTheme="minorHAnsi" w:cstheme="minorBidi"/>
+        <w:sz w:val="22"/>
+        <w:szCs w:val="22"/>
+        <w:lang w:val="es-MX" w:eastAsia="en-US" w:bidi="ar-SA"/>
       </w:rPr>
     </w:rPrDefault>
     <w:pPrDefault>
       <w:pPr>
-        <w:widowControl w:val="0"/>
-        <w:autoSpaceDN w:val="0"/>
-        <w:textAlignment w:val="baseline"/>
+        <w:spacing w:after="200" w:line="276" w:lineRule="auto"/>
       </w:pPr>
     </w:pPrDefault>
   </w:docDefaults>
@@ -2394,51 +2555,26 @@
   </w:latentStyles>
   <w:style w:type="paragraph" w:default="1" w:styleId="Normal">
     <w:name w:val="Normal"/>
+    <w:rsid w:val="00D54B12"/>
     <w:pPr>
+      <w:widowControl w:val="0"/>
       <w:suppressAutoHyphens/>
-    </w:pPr>
-  </w:style>
-  <w:style w:type="paragraph" w:styleId="Ttulo1">
-    <w:name w:val="heading 1"/>
-    <w:basedOn w:val="Heading"/>
-    <w:next w:val="Textbody"/>
-    <w:pPr>
-      <w:outlineLvl w:val="0"/>
+      <w:autoSpaceDN w:val="0"/>
+      <w:spacing w:after="0" w:line="240" w:lineRule="auto"/>
+      <w:textAlignment w:val="baseline"/>
     </w:pPr>
     <w:rPr>
-      <w:b/>
-      <w:bCs/>
-    </w:rPr>
-  </w:style>
-  <w:style w:type="paragraph" w:styleId="Ttulo2">
-    <w:name w:val="heading 2"/>
-    <w:basedOn w:val="Heading"/>
-    <w:next w:val="Textbody"/>
-    <w:pPr>
-      <w:spacing w:before="200"/>
-      <w:outlineLvl w:val="1"/>
-    </w:pPr>
-    <w:rPr>
-      <w:b/>
-      <w:bCs/>
-    </w:rPr>
-  </w:style>
-  <w:style w:type="paragraph" w:styleId="Ttulo3">
-    <w:name w:val="heading 3"/>
-    <w:basedOn w:val="Heading"/>
-    <w:next w:val="Textbody"/>
-    <w:pPr>
-      <w:spacing w:before="140"/>
-      <w:outlineLvl w:val="2"/>
-    </w:pPr>
-    <w:rPr>
-      <w:b/>
-      <w:bCs/>
+      <w:rFonts w:ascii="Liberation Serif" w:eastAsia="Droid Sans Fallback" w:hAnsi="Liberation Serif" w:cs="FreeSans"/>
+      <w:kern w:val="3"/>
+      <w:sz w:val="24"/>
+      <w:szCs w:val="24"/>
+      <w:lang w:val="en-US" w:eastAsia="zh-CN" w:bidi="hi-IN"/>
     </w:rPr>
   </w:style>
   <w:style w:type="character" w:default="1" w:styleId="Fuentedeprrafopredeter">
     <w:name w:val="Default Paragraph Font"/>
     <w:uiPriority w:val="1"/>
+    <w:semiHidden/>
     <w:unhideWhenUsed/>
   </w:style>
   <w:style w:type="table" w:default="1" w:styleId="Tablanormal">
@@ -2464,112 +2600,53 @@
   </w:style>
   <w:style w:type="paragraph" w:customStyle="1" w:styleId="Standard">
     <w:name w:val="Standard"/>
+    <w:rsid w:val="00D54B12"/>
     <w:pPr>
+      <w:widowControl w:val="0"/>
       <w:suppressAutoHyphens/>
-    </w:pPr>
-  </w:style>
-  <w:style w:type="paragraph" w:customStyle="1" w:styleId="Heading">
-    <w:name w:val="Heading"/>
-    <w:basedOn w:val="Standard"/>
-    <w:next w:val="Textbody"/>
-    <w:pPr>
-      <w:keepNext/>
-      <w:spacing w:before="240" w:after="120"/>
+      <w:autoSpaceDN w:val="0"/>
+      <w:spacing w:after="0" w:line="240" w:lineRule="auto"/>
+      <w:textAlignment w:val="baseline"/>
     </w:pPr>
     <w:rPr>
-      <w:rFonts w:ascii="Liberation Sans" w:hAnsi="Liberation Sans"/>
-      <w:sz w:val="28"/>
-      <w:szCs w:val="28"/>
-    </w:rPr>
-  </w:style>
-  <w:style w:type="paragraph" w:customStyle="1" w:styleId="Textbody">
-    <w:name w:val="Text body"/>
-    <w:basedOn w:val="Standard"/>
-    <w:pPr>
-      <w:spacing w:after="140" w:line="288" w:lineRule="auto"/>
-    </w:pPr>
-  </w:style>
-  <w:style w:type="paragraph" w:styleId="Lista">
-    <w:name w:val="List"/>
-    <w:basedOn w:val="Textbody"/>
-  </w:style>
-  <w:style w:type="paragraph" w:customStyle="1" w:styleId="Descripcin">
-    <w:name w:val="Descripción"/>
-    <w:basedOn w:val="Standard"/>
-    <w:pPr>
-      <w:suppressLineNumbers/>
-      <w:spacing w:before="120" w:after="120"/>
-    </w:pPr>
-    <w:rPr>
-      <w:i/>
-      <w:iCs/>
-    </w:rPr>
-  </w:style>
-  <w:style w:type="paragraph" w:customStyle="1" w:styleId="Index">
-    <w:name w:val="Index"/>
-    <w:basedOn w:val="Standard"/>
-    <w:pPr>
-      <w:suppressLineNumbers/>
-    </w:pPr>
-  </w:style>
-  <w:style w:type="paragraph" w:customStyle="1" w:styleId="TableContents">
-    <w:name w:val="Table Contents"/>
-    <w:basedOn w:val="Standard"/>
-    <w:pPr>
-      <w:suppressLineNumbers/>
-    </w:pPr>
-  </w:style>
-  <w:style w:type="paragraph" w:customStyle="1" w:styleId="Cambria">
-    <w:name w:val="Cambria"/>
-    <w:basedOn w:val="TableContents"/>
-  </w:style>
-  <w:style w:type="paragraph" w:customStyle="1" w:styleId="TableHeading">
-    <w:name w:val="Table Heading"/>
-    <w:basedOn w:val="TableContents"/>
-    <w:pPr>
-      <w:jc w:val="center"/>
-    </w:pPr>
-    <w:rPr>
-      <w:b/>
-      <w:bCs/>
-    </w:rPr>
-  </w:style>
-  <w:style w:type="paragraph" w:customStyle="1" w:styleId="Quotations">
-    <w:name w:val="Quotations"/>
-    <w:basedOn w:val="Standard"/>
-    <w:pPr>
-      <w:spacing w:after="283"/>
-      <w:ind w:left="567" w:right="567"/>
-    </w:pPr>
-  </w:style>
-  <w:style w:type="paragraph" w:styleId="Ttulo">
-    <w:name w:val="Title"/>
-    <w:basedOn w:val="Heading"/>
-    <w:next w:val="Textbody"/>
-    <w:pPr>
-      <w:jc w:val="center"/>
-    </w:pPr>
-    <w:rPr>
-      <w:b/>
-      <w:bCs/>
-      <w:sz w:val="56"/>
-      <w:szCs w:val="56"/>
+      <w:rFonts w:ascii="Liberation Serif" w:eastAsia="Droid Sans Fallback" w:hAnsi="Liberation Serif" w:cs="FreeSans"/>
+      <w:kern w:val="3"/>
+      <w:sz w:val="24"/>
+      <w:szCs w:val="24"/>
+      <w:lang w:val="en-US" w:eastAsia="zh-CN" w:bidi="hi-IN"/>
     </w:rPr>
   </w:style>
   <w:style w:type="paragraph" w:styleId="Subttulo">
     <w:name w:val="Subtitle"/>
-    <w:basedOn w:val="Heading"/>
-    <w:next w:val="Textbody"/>
+    <w:basedOn w:val="Normal"/>
+    <w:next w:val="Normal"/>
     <w:link w:val="SubttuloCar"/>
     <w:uiPriority w:val="11"/>
     <w:qFormat/>
+    <w:rsid w:val="00D54B12"/>
     <w:pPr>
-      <w:spacing w:before="60"/>
+      <w:keepNext/>
+      <w:spacing w:before="60" w:after="120"/>
       <w:jc w:val="center"/>
     </w:pPr>
     <w:rPr>
+      <w:rFonts w:ascii="Liberation Sans" w:hAnsi="Liberation Sans"/>
       <w:sz w:val="36"/>
       <w:szCs w:val="36"/>
+    </w:rPr>
+  </w:style>
+  <w:style w:type="character" w:customStyle="1" w:styleId="SubttuloCar">
+    <w:name w:val="Subtítulo Car"/>
+    <w:basedOn w:val="Fuentedeprrafopredeter"/>
+    <w:link w:val="Subttulo"/>
+    <w:uiPriority w:val="11"/>
+    <w:rsid w:val="00D54B12"/>
+    <w:rPr>
+      <w:rFonts w:ascii="Liberation Sans" w:eastAsia="Droid Sans Fallback" w:hAnsi="Liberation Sans" w:cs="FreeSans"/>
+      <w:kern w:val="3"/>
+      <w:sz w:val="36"/>
+      <w:szCs w:val="36"/>
+      <w:lang w:val="en-US" w:eastAsia="zh-CN" w:bidi="hi-IN"/>
     </w:rPr>
   </w:style>
   <w:style w:type="paragraph" w:styleId="Encabezado">
@@ -2578,7 +2655,7 @@
     <w:link w:val="EncabezadoCar"/>
     <w:uiPriority w:val="99"/>
     <w:unhideWhenUsed/>
-    <w:rsid w:val="00DB2EC2"/>
+    <w:rsid w:val="00D54B12"/>
     <w:pPr>
       <w:tabs>
         <w:tab w:val="center" w:pos="4419"/>
@@ -2595,39 +2672,37 @@
     <w:basedOn w:val="Fuentedeprrafopredeter"/>
     <w:link w:val="Encabezado"/>
     <w:uiPriority w:val="99"/>
-    <w:rsid w:val="00DB2EC2"/>
+    <w:rsid w:val="00D54B12"/>
     <w:rPr>
-      <w:rFonts w:cs="Mangal"/>
+      <w:rFonts w:ascii="Liberation Serif" w:eastAsia="Droid Sans Fallback" w:hAnsi="Liberation Serif" w:cs="Mangal"/>
+      <w:kern w:val="3"/>
+      <w:sz w:val="24"/>
       <w:szCs w:val="21"/>
+      <w:lang w:val="en-US" w:eastAsia="zh-CN" w:bidi="hi-IN"/>
     </w:rPr>
   </w:style>
-  <w:style w:type="paragraph" w:styleId="Piedepgina">
-    <w:name w:val="footer"/>
-    <w:basedOn w:val="Normal"/>
-    <w:link w:val="PiedepginaCar"/>
-    <w:uiPriority w:val="99"/>
-    <w:unhideWhenUsed/>
-    <w:rsid w:val="00DB2EC2"/>
+  <w:style w:type="paragraph" w:styleId="Sinespaciado">
+    <w:name w:val="No Spacing"/>
+    <w:link w:val="SinespaciadoCar"/>
+    <w:uiPriority w:val="1"/>
+    <w:qFormat/>
+    <w:rsid w:val="00D54B12"/>
     <w:pPr>
-      <w:tabs>
-        <w:tab w:val="center" w:pos="4419"/>
-        <w:tab w:val="right" w:pos="8838"/>
-      </w:tabs>
+      <w:spacing w:after="0" w:line="240" w:lineRule="auto"/>
     </w:pPr>
     <w:rPr>
-      <w:rFonts w:cs="Mangal"/>
-      <w:szCs w:val="21"/>
+      <w:rFonts w:ascii="Calibri" w:eastAsia="Times New Roman" w:hAnsi="Calibri" w:cs="Times New Roman"/>
+      <w:lang w:eastAsia="es-MX"/>
     </w:rPr>
   </w:style>
-  <w:style w:type="character" w:customStyle="1" w:styleId="PiedepginaCar">
-    <w:name w:val="Pie de página Car"/>
-    <w:basedOn w:val="Fuentedeprrafopredeter"/>
-    <w:link w:val="Piedepgina"/>
-    <w:uiPriority w:val="99"/>
-    <w:rsid w:val="00DB2EC2"/>
+  <w:style w:type="character" w:customStyle="1" w:styleId="SinespaciadoCar">
+    <w:name w:val="Sin espaciado Car"/>
+    <w:link w:val="Sinespaciado"/>
+    <w:uiPriority w:val="1"/>
+    <w:rsid w:val="00D54B12"/>
     <w:rPr>
-      <w:rFonts w:cs="Mangal"/>
-      <w:szCs w:val="21"/>
+      <w:rFonts w:ascii="Calibri" w:eastAsia="Times New Roman" w:hAnsi="Calibri" w:cs="Times New Roman"/>
+      <w:lang w:eastAsia="es-MX"/>
     </w:rPr>
   </w:style>
   <w:style w:type="paragraph" w:styleId="Textodeglobo">
@@ -2637,7 +2712,7 @@
     <w:uiPriority w:val="99"/>
     <w:semiHidden/>
     <w:unhideWhenUsed/>
-    <w:rsid w:val="00DB2EC2"/>
+    <w:rsid w:val="00D54B12"/>
     <w:rPr>
       <w:rFonts w:ascii="Tahoma" w:hAnsi="Tahoma" w:cs="Mangal"/>
       <w:sz w:val="16"/>
@@ -2650,55 +2725,13 @@
     <w:link w:val="Textodeglobo"/>
     <w:uiPriority w:val="99"/>
     <w:semiHidden/>
-    <w:rsid w:val="00DB2EC2"/>
+    <w:rsid w:val="00D54B12"/>
     <w:rPr>
-      <w:rFonts w:ascii="Tahoma" w:hAnsi="Tahoma" w:cs="Mangal"/>
+      <w:rFonts w:ascii="Tahoma" w:eastAsia="Droid Sans Fallback" w:hAnsi="Tahoma" w:cs="Mangal"/>
+      <w:kern w:val="3"/>
       <w:sz w:val="16"/>
       <w:szCs w:val="14"/>
-    </w:rPr>
-  </w:style>
-  <w:style w:type="character" w:customStyle="1" w:styleId="SubttuloCar">
-    <w:name w:val="Subtítulo Car"/>
-    <w:basedOn w:val="Fuentedeprrafopredeter"/>
-    <w:link w:val="Subttulo"/>
-    <w:uiPriority w:val="11"/>
-    <w:rsid w:val="00B80BCB"/>
-    <w:rPr>
-      <w:rFonts w:ascii="Liberation Sans" w:hAnsi="Liberation Sans"/>
-      <w:sz w:val="36"/>
-      <w:szCs w:val="36"/>
-    </w:rPr>
-  </w:style>
-  <w:style w:type="paragraph" w:styleId="Sinespaciado">
-    <w:name w:val="No Spacing"/>
-    <w:link w:val="SinespaciadoCar"/>
-    <w:uiPriority w:val="1"/>
-    <w:qFormat/>
-    <w:rsid w:val="00B80BCB"/>
-    <w:pPr>
-      <w:widowControl/>
-      <w:autoSpaceDN/>
-      <w:textAlignment w:val="auto"/>
-    </w:pPr>
-    <w:rPr>
-      <w:rFonts w:ascii="Calibri" w:eastAsia="Times New Roman" w:hAnsi="Calibri" w:cs="Times New Roman"/>
-      <w:kern w:val="0"/>
-      <w:sz w:val="22"/>
-      <w:szCs w:val="22"/>
-      <w:lang w:val="es-MX" w:eastAsia="es-MX" w:bidi="ar-SA"/>
-    </w:rPr>
-  </w:style>
-  <w:style w:type="character" w:customStyle="1" w:styleId="SinespaciadoCar">
-    <w:name w:val="Sin espaciado Car"/>
-    <w:link w:val="Sinespaciado"/>
-    <w:uiPriority w:val="1"/>
-    <w:rsid w:val="00B80BCB"/>
-    <w:rPr>
-      <w:rFonts w:ascii="Calibri" w:eastAsia="Times New Roman" w:hAnsi="Calibri" w:cs="Times New Roman"/>
-      <w:kern w:val="0"/>
-      <w:sz w:val="22"/>
-      <w:szCs w:val="22"/>
-      <w:lang w:val="es-MX" w:eastAsia="es-MX" w:bidi="ar-SA"/>
+      <w:lang w:val="en-US" w:eastAsia="zh-CN" w:bidi="hi-IN"/>
     </w:rPr>
   </w:style>
 </w:styles>
